--- a/Documents/Meetings/Handledning Protokoll.docx
+++ b/Documents/Meetings/Handledning Protokoll.docx
@@ -427,8 +427,6 @@
       <w:r>
         <w:sym w:font="Wingdings" w:char="F04A"/>
       </w:r>
-      <w:bookmarkStart w:id="0" w:name="_GoBack"/>
-      <w:bookmarkEnd w:id="0"/>
     </w:p>
     <w:p>
       <w:pPr>
@@ -446,6 +444,139 @@
     </w:p>
     <w:p/>
     <w:p/>
+    <w:p/>
+    <w:p>
+      <w:r>
+        <w:t>Handledning 17/4</w:t>
+      </w:r>
+    </w:p>
+    <w:p>
+      <w:r>
+        <w:t>Protokoll: av Simon B</w:t>
+      </w:r>
+    </w:p>
+    <w:p>
+      <w:r>
+        <w:t>N</w:t>
+      </w:r>
+      <w:r>
+        <w:rPr>
+          <w:lang w:val="sv-SE"/>
+        </w:rPr>
+        <w:t xml:space="preserve">ärvaro: </w:t>
+      </w:r>
+      <w:r>
+        <w:t xml:space="preserve">Simon J, Simon B, </w:t>
+      </w:r>
+      <w:r>
+        <w:t>Henrik</w:t>
+      </w:r>
+      <w:r>
+        <w:t>, Tim</w:t>
+      </w:r>
+    </w:p>
+    <w:p/>
+    <w:p>
+      <w:r>
+        <w:t>Vad togs upp:</w:t>
+      </w:r>
+    </w:p>
+    <w:p>
+      <w:r>
+        <w:t>Kod ska upp på basecamp.</w:t>
+      </w:r>
+    </w:p>
+    <w:p>
+      <w:r>
+        <w:t>Henrik har jobbat med karakärsförmågor</w:t>
+      </w:r>
+    </w:p>
+    <w:p/>
+    <w:p>
+      <w:r>
+        <w:t>Nästa vecka</w:t>
+      </w:r>
+    </w:p>
+    <w:p>
+      <w:r>
+        <w:t>Skapa fiender</w:t>
+      </w:r>
+    </w:p>
+    <w:p>
+      <w:r>
+        <w:t>Liv</w:t>
+      </w:r>
+    </w:p>
+    <w:p>
+      <w:r>
+        <w:lastRenderedPageBreak/>
+        <w:t>Respawn</w:t>
+      </w:r>
+    </w:p>
+    <w:p>
+      <w:r>
+        <w:t>Triggers</w:t>
+      </w:r>
+    </w:p>
+    <w:p/>
+    <w:p>
+      <w:r>
+        <w:t>Vad ska vi tänka på:</w:t>
+      </w:r>
+    </w:p>
+    <w:p>
+      <w:r>
+        <w:t>Vi ska ha externa speltester</w:t>
+      </w:r>
+      <w:r>
+        <w:t xml:space="preserve"> på sundsgymnasiet.</w:t>
+      </w:r>
+    </w:p>
+    <w:p>
+      <w:r>
+        <w:t>Ett pussel och eller två är bra</w:t>
+      </w:r>
+    </w:p>
+    <w:p>
+      <w:r>
+        <w:t>Bara så man kan testa.</w:t>
+      </w:r>
+    </w:p>
+    <w:p>
+      <w:r>
+        <w:t>Bara 4 veckor kvar!</w:t>
+      </w:r>
+    </w:p>
+    <w:p>
+      <w:r>
+        <w:t>Klassdiagram!</w:t>
+      </w:r>
+    </w:p>
+    <w:p>
+      <w:r>
+        <w:t>Kolla på projektguiden.</w:t>
+      </w:r>
+    </w:p>
+    <w:p>
+      <w:r>
+        <w:t>Kolla över vad vi har och inte har.</w:t>
+      </w:r>
+    </w:p>
+    <w:p>
+      <w:pPr>
+        <w:rPr>
+          <w:lang w:val="sv-SE"/>
+        </w:rPr>
+      </w:pPr>
+      <w:r>
+        <w:t>P</w:t>
+      </w:r>
+      <w:bookmarkStart w:id="0" w:name="_GoBack"/>
+      <w:bookmarkEnd w:id="0"/>
+      <w:r>
+        <w:t xml:space="preserve">lanera, tidsrapportera! </w:t>
+      </w:r>
+    </w:p>
     <w:p/>
     <w:sectPr>
       <w:pgSz w:w="12240" w:h="15840"/>

--- a/Documents/Meetings/Handledning Protokoll.docx
+++ b/Documents/Meetings/Handledning Protokoll.docx
@@ -466,13 +466,7 @@
         <w:t xml:space="preserve">ärvaro: </w:t>
       </w:r>
       <w:r>
-        <w:t xml:space="preserve">Simon J, Simon B, </w:t>
-      </w:r>
-      <w:r>
-        <w:t>Henrik</w:t>
-      </w:r>
-      <w:r>
-        <w:t>, Tim</w:t>
+        <w:t>Simon J, Simon B, Henrik, Tim</w:t>
       </w:r>
     </w:p>
     <w:p/>
@@ -526,10 +520,7 @@
     </w:p>
     <w:p>
       <w:r>
-        <w:t>Vi ska ha externa speltester</w:t>
-      </w:r>
-      <w:r>
-        <w:t xml:space="preserve"> på sundsgymnasiet.</w:t>
+        <w:t>Vi ska ha externa speltester på sundsgymnasiet.</w:t>
       </w:r>
     </w:p>
     <w:p>
@@ -563,19 +554,78 @@
       </w:r>
     </w:p>
     <w:p>
-      <w:pPr>
-        <w:rPr>
-          <w:lang w:val="sv-SE"/>
-        </w:rPr>
-      </w:pPr>
-      <w:r>
-        <w:t>P</w:t>
-      </w:r>
+      <w:r>
+        <w:t xml:space="preserve">Planera, tidsrapportera! </w:t>
+      </w:r>
+    </w:p>
+    <w:p>
+      <w:pPr>
+        <w:pBdr>
+          <w:bottom w:val="single" w:sz="12" w:space="1" w:color="auto"/>
+        </w:pBdr>
+      </w:pPr>
+    </w:p>
+    <w:p/>
+    <w:p>
+      <w:r>
+        <w:t>Handledning 23/4</w:t>
+      </w:r>
+    </w:p>
+    <w:p>
+      <w:r>
+        <w:t>Protokoll: av Simon B</w:t>
+      </w:r>
+    </w:p>
+    <w:p>
+      <w:r>
+        <w:t>N</w:t>
+      </w:r>
+      <w:r>
+        <w:rPr>
+          <w:lang w:val="sv-SE"/>
+        </w:rPr>
+        <w:t xml:space="preserve">ärvaro: </w:t>
+      </w:r>
+      <w:r>
+        <w:t>Simon J, Simon B, Henrik, Tim, Andreas</w:t>
+      </w:r>
+    </w:p>
+    <w:p/>
+    <w:p/>
+    <w:p>
+      <w:r>
+        <w:t xml:space="preserve">Tog upp vad alla har gjort. </w:t>
+      </w:r>
+    </w:p>
+    <w:p/>
+    <w:p>
+      <w:pPr>
+        <w:pBdr>
+          <w:bottom w:val="single" w:sz="12" w:space="1" w:color="auto"/>
+        </w:pBdr>
+      </w:pPr>
+      <w:r>
+        <w:t>Testa externt!</w:t>
+      </w:r>
+    </w:p>
+    <w:p>
+      <w:pPr>
+        <w:pBdr>
+          <w:bottom w:val="single" w:sz="12" w:space="1" w:color="auto"/>
+        </w:pBdr>
+      </w:pPr>
       <w:bookmarkStart w:id="0" w:name="_GoBack"/>
       <w:bookmarkEnd w:id="0"/>
-      <w:r>
-        <w:t xml:space="preserve">lanera, tidsrapportera! </w:t>
-      </w:r>
+    </w:p>
+    <w:p/>
+    <w:p/>
+    <w:p/>
+    <w:p>
+      <w:pPr>
+        <w:rPr>
+          <w:lang w:val="sv-SE"/>
+        </w:rPr>
+      </w:pPr>
     </w:p>
     <w:p/>
     <w:sectPr>

--- a/Documents/Meetings/Handledning Protokoll.docx
+++ b/Documents/Meetings/Handledning Protokoll.docx
@@ -614,9 +614,151 @@
           <w:bottom w:val="single" w:sz="12" w:space="1" w:color="auto"/>
         </w:pBdr>
       </w:pPr>
+    </w:p>
+    <w:p/>
+    <w:p>
+      <w:r>
+        <w:t>Handledning 06/05</w:t>
+      </w:r>
+    </w:p>
+    <w:p>
+      <w:r>
+        <w:t>Protokoll: av Simon B</w:t>
+      </w:r>
+    </w:p>
+    <w:p>
+      <w:r>
+        <w:t>N</w:t>
+      </w:r>
+      <w:r>
+        <w:rPr>
+          <w:lang w:val="sv-SE"/>
+        </w:rPr>
+        <w:t xml:space="preserve">ärvaro: </w:t>
+      </w:r>
+      <w:r>
+        <w:t>Simon J, Simon B, Henrik, Tim, Andreas</w:t>
+      </w:r>
+    </w:p>
+    <w:p/>
+    <w:p/>
+    <w:p>
+      <w:pPr>
+        <w:pBdr>
+          <w:bottom w:val="single" w:sz="12" w:space="1" w:color="auto"/>
+        </w:pBdr>
+      </w:pPr>
+      <w:r>
+        <w:t>Vad togs upp:</w:t>
+      </w:r>
+    </w:p>
+    <w:p>
+      <w:pPr>
+        <w:pBdr>
+          <w:bottom w:val="single" w:sz="12" w:space="1" w:color="auto"/>
+        </w:pBdr>
+      </w:pPr>
+      <w:r>
+        <w:t>Deadline 24/5</w:t>
+      </w:r>
+    </w:p>
+    <w:p>
+      <w:pPr>
+        <w:pBdr>
+          <w:bottom w:val="single" w:sz="12" w:space="1" w:color="auto"/>
+        </w:pBdr>
+      </w:pPr>
+      <w:r>
+        <w:t>Skulle visa spelet men internet klyddade</w:t>
+      </w:r>
+    </w:p>
+    <w:p>
+      <w:pPr>
+        <w:pBdr>
+          <w:bottom w:val="single" w:sz="12" w:space="1" w:color="auto"/>
+        </w:pBdr>
+      </w:pPr>
+      <w:r>
+        <w:t>Simon fixa n’tverk för softwall och swap</w:t>
+      </w:r>
+    </w:p>
+    <w:p>
+      <w:pPr>
+        <w:pBdr>
+          <w:bottom w:val="single" w:sz="12" w:space="1" w:color="auto"/>
+        </w:pBdr>
+      </w:pPr>
+    </w:p>
+    <w:p>
+      <w:pPr>
+        <w:pBdr>
+          <w:bottom w:val="single" w:sz="12" w:space="1" w:color="auto"/>
+        </w:pBdr>
+      </w:pPr>
+      <w:r>
+        <w:t>1. planera sista veckan, nästan dag för dag</w:t>
+      </w:r>
+    </w:p>
+    <w:p>
+      <w:pPr>
+        <w:pBdr>
+          <w:bottom w:val="single" w:sz="12" w:space="1" w:color="auto"/>
+        </w:pBdr>
+      </w:pPr>
+      <w:r>
+        <w:t>2. Updatera dokumenten</w:t>
+      </w:r>
+    </w:p>
+    <w:p>
+      <w:pPr>
+        <w:pBdr>
+          <w:bottom w:val="single" w:sz="12" w:space="1" w:color="auto"/>
+        </w:pBdr>
+      </w:pPr>
+      <w:r>
+        <w:t>3. Förbereda testerna</w:t>
+      </w:r>
+    </w:p>
+    <w:p>
+      <w:pPr>
+        <w:pBdr>
+          <w:bottom w:val="single" w:sz="12" w:space="1" w:color="auto"/>
+        </w:pBdr>
+      </w:pPr>
+      <w:r>
+        <w:t xml:space="preserve">4. </w:t>
+      </w:r>
+      <w:r>
+        <w:t>Reflektera över vad som är viktigast</w:t>
+      </w:r>
+    </w:p>
+    <w:p>
+      <w:pPr>
+        <w:pBdr>
+          <w:bottom w:val="single" w:sz="12" w:space="1" w:color="auto"/>
+        </w:pBdr>
+      </w:pPr>
+    </w:p>
+    <w:p>
+      <w:pPr>
+        <w:pBdr>
+          <w:bottom w:val="single" w:sz="12" w:space="1" w:color="auto"/>
+        </w:pBdr>
+      </w:pPr>
+      <w:r>
+        <w:t>End of möte.</w:t>
+      </w:r>
       <w:bookmarkStart w:id="0" w:name="_GoBack"/>
       <w:bookmarkEnd w:id="0"/>
     </w:p>
+    <w:p>
+      <w:pPr>
+        <w:pBdr>
+          <w:bottom w:val="single" w:sz="12" w:space="1" w:color="auto"/>
+        </w:pBdr>
+      </w:pPr>
+    </w:p>
+    <w:p/>
     <w:p/>
     <w:p/>
     <w:p/>
@@ -956,6 +1098,17 @@
       <w:sz w:val="26"/>
     </w:rPr>
   </w:style>
+  <w:style w:type="paragraph" w:styleId="ListParagraph">
+    <w:name w:val="List Paragraph"/>
+    <w:basedOn w:val="Normal"/>
+    <w:uiPriority w:val="34"/>
+    <w:qFormat/>
+    <w:rsid w:val="00FF3983"/>
+    <w:pPr>
+      <w:ind w:left="720"/>
+      <w:contextualSpacing/>
+    </w:pPr>
+  </w:style>
 </w:styles>
 </file>
 
@@ -1276,6 +1429,17 @@
       <w:color w:val="666666"/>
       <w:sz w:val="26"/>
     </w:rPr>
+  </w:style>
+  <w:style w:type="paragraph" w:styleId="ListParagraph">
+    <w:name w:val="List Paragraph"/>
+    <w:basedOn w:val="Normal"/>
+    <w:uiPriority w:val="34"/>
+    <w:qFormat/>
+    <w:rsid w:val="00FF3983"/>
+    <w:pPr>
+      <w:ind w:left="720"/>
+      <w:contextualSpacing/>
+    </w:pPr>
   </w:style>
 </w:styles>
 </file>
